--- a/BABLDescription.docx
+++ b/BABLDescription.docx
@@ -5,7 +5,13 @@
     <w:p>
       <w:bookmarkStart w:id="0" w:name="_GoBack"/>
       <w:r>
-        <w:t>BABL is a unique way of connecting students together using the idea of matching based on the languages they speak or want to speak. Functionally, it is an app where users are presented with a screen that shows another user that has selected the same language and campus preferences. They can then choose whether or not they would like to connect and meet that person for the purpose of speaking or learning to speak their selected language.</w:t>
+        <w:t>BABL is a unique system</w:t>
+      </w:r>
+      <w:r>
+        <w:t xml:space="preserve"> created to help created a more culturally understanding and</w:t>
+      </w:r>
+      <w:r>
+        <w:t xml:space="preserve"> intellectually diverse campus community. It uses the idea of matching to help Pitt students of all campuses connect and help each other learn languages. It integrates features like login systems, database storage, and social media. Users can choose campuses and add up to 5 languages in the account. They can then match with people that select the same languages, and are on the same campus of selection.</w:t>
       </w:r>
       <w:bookmarkEnd w:id="0"/>
     </w:p>
